--- a/SecurityNotes.docx
+++ b/SecurityNotes.docx
@@ -7,7 +7,7 @@
         <w:pStyle w:val="Heading2"/>
         <w:numPr>
           <w:ilvl w:val="1"/>
-          <w:numId w:val="1"/>
+          <w:numId w:val="2"/>
         </w:numPr>
         <w:spacing w:before="200" w:after="120"/>
         <w:ind w:left="0" w:right="0" w:hanging="0"/>
@@ -32,7 +32,7 @@
         <w:pStyle w:val="Heading3"/>
         <w:numPr>
           <w:ilvl w:val="2"/>
-          <w:numId w:val="1"/>
+          <w:numId w:val="2"/>
         </w:numPr>
         <w:ind w:left="0" w:right="0" w:hanging="0"/>
         <w:rPr/>
@@ -49,15 +49,7 @@
       </w:pPr>
       <w:r>
         <w:rPr/>
-        <w:t xml:space="preserve">Contracts need to be activated by the owner before most functions are allowed. </w:t>
-      </w:r>
-      <w:r>
-        <w:rPr/>
-        <w:t>The owner can place the contract into admin only mode to prevent further interactions if problems are suspected.</w:t>
-      </w:r>
-      <w:r>
-        <w:rPr/>
-        <w:t xml:space="preserve"> </w:t>
+        <w:t xml:space="preserve">Contracts need to be activated by the owner before most functions are allowed. The owner can place the contract into admin only mode to prevent further interactions if problems are suspected. </w:t>
       </w:r>
     </w:p>
     <w:p>
@@ -87,7 +79,7 @@
                 <wp:positionV relativeFrom="paragraph">
                   <wp:posOffset>147320</wp:posOffset>
                 </wp:positionV>
-                <wp:extent cx="556260" cy="548005"/>
+                <wp:extent cx="556895" cy="548640"/>
                 <wp:effectExtent l="0" t="0" r="0" b="0"/>
                 <wp:wrapNone/>
                 <wp:docPr id="1" name="Shape2"/>
@@ -98,13 +90,13 @@
                       <wps:spPr>
                         <a:xfrm>
                           <a:off x="0" y="0"/>
-                          <a:ext cx="555480" cy="547200"/>
+                          <a:ext cx="556200" cy="547920"/>
                         </a:xfrm>
                         <a:custGeom>
                           <a:avLst/>
                           <a:gdLst/>
                           <a:ahLst/>
-                          <a:rect l="0" t="0" r="r" b="b"/>
+                          <a:rect l="l" t="t" r="r" b="b"/>
                           <a:pathLst>
                             <a:path w="877" h="864">
                               <a:moveTo>
@@ -164,12 +156,16 @@
                         <w:txbxContent>
                           <w:p>
                             <w:pPr>
+                              <w:pStyle w:val="FrameContents"/>
                               <w:bidi w:val="0"/>
                               <w:jc w:val="center"/>
-                              <w:rPr/>
+                              <w:rPr>
+                                <w:color w:val="000000"/>
+                              </w:rPr>
                             </w:pPr>
                             <w:r>
                               <w:rPr>
+                                <w:color w:val="000000"/>
                                 <w:sz w:val="20"/>
                                 <w:szCs w:val="20"/>
                               </w:rPr>
@@ -178,12 +174,16 @@
                           </w:p>
                           <w:p>
                             <w:pPr>
+                              <w:pStyle w:val="FrameContents"/>
                               <w:bidi w:val="0"/>
                               <w:jc w:val="center"/>
-                              <w:rPr/>
+                              <w:rPr>
+                                <w:color w:val="000000"/>
+                              </w:rPr>
                             </w:pPr>
                             <w:r>
                               <w:rPr>
+                                <w:color w:val="000000"/>
                                 <w:sz w:val="20"/>
                                 <w:szCs w:val="20"/>
                               </w:rPr>
@@ -202,45 +202,7 @@
             </w:drawing>
           </mc:Choice>
           <mc:Fallback>
-            <w:pict>
-              <v:roundrect id="shape_0" ID="Shape2" fillcolor="#729fcf" stroked="t" style="position:absolute;margin-left:130.9pt;margin-top:11.6pt;width:43.7pt;height:43.05pt">
-                <v:textbox>
-                  <w:txbxContent>
-                    <w:p>
-                      <w:pPr>
-                        <w:bidi w:val="0"/>
-                        <w:jc w:val="center"/>
-                        <w:rPr/>
-                      </w:pPr>
-                      <w:r>
-                        <w:rPr>
-                          <w:sz w:val="20"/>
-                          <w:szCs w:val="20"/>
-                        </w:rPr>
-                        <w:t>Exchange</w:t>
-                      </w:r>
-                    </w:p>
-                    <w:p>
-                      <w:pPr>
-                        <w:bidi w:val="0"/>
-                        <w:jc w:val="center"/>
-                        <w:rPr/>
-                      </w:pPr>
-                      <w:r>
-                        <w:rPr>
-                          <w:sz w:val="20"/>
-                          <w:szCs w:val="20"/>
-                        </w:rPr>
-                        <w:t>Token</w:t>
-                      </w:r>
-                    </w:p>
-                  </w:txbxContent>
-                </v:textbox>
-                <w10:wrap type="none"/>
-                <v:fill o:detectmouseclick="t" color2="#8d6030"/>
-                <v:stroke color="#3465a4" joinstyle="round" endcap="flat"/>
-              </v:roundrect>
-            </w:pict>
+            <w:pict/>
           </mc:Fallback>
         </mc:AlternateContent>
       </w:r>
@@ -261,12 +223,12 @@
                   <wp:posOffset>813435</wp:posOffset>
                 </wp:positionH>
                 <wp:positionV relativeFrom="paragraph">
-                  <wp:posOffset>163830</wp:posOffset>
+                  <wp:posOffset>167640</wp:posOffset>
                 </wp:positionV>
-                <wp:extent cx="849630" cy="8255"/>
+                <wp:extent cx="850265" cy="8890"/>
                 <wp:effectExtent l="0" t="0" r="0" b="0"/>
                 <wp:wrapNone/>
-                <wp:docPr id="2" name="Shape3"/>
+                <wp:docPr id="3" name="Shape3"/>
                 <a:graphic xmlns:a="http://schemas.openxmlformats.org/drawingml/2006/main">
                   <a:graphicData uri="http://schemas.microsoft.com/office/word/2010/wordprocessingShape">
                     <wps:wsp>
@@ -274,7 +236,7 @@
                       <wps:spPr>
                         <a:xfrm flipV="1">
                           <a:off x="0" y="0"/>
-                          <a:ext cx="848880" cy="7560"/>
+                          <a:ext cx="849600" cy="6840"/>
                         </a:xfrm>
                         <a:prstGeom prst="line">
                           <a:avLst/>
@@ -301,7 +263,7 @@
           </mc:Choice>
           <mc:Fallback>
             <w:pict>
-              <v:line id="shape_0" from="64.05pt,12.65pt" to="130.85pt,13.2pt" ID="Shape3" stroked="t" style="position:absolute;flip:y">
+              <v:line id="shape_0" from="64.05pt,12.95pt" to="130.9pt,13.45pt" ID="Shape3" stroked="t" style="position:absolute;flip:y">
                 <v:stroke color="#3465a4" endarrow="block" endarrowwidth="medium" endarrowlength="medium" joinstyle="round" endcap="flat"/>
                 <v:fill o:detectmouseclick="t" on="false"/>
               </v:line>
@@ -319,18 +281,18 @@
                 <wp:positionV relativeFrom="paragraph">
                   <wp:posOffset>73025</wp:posOffset>
                 </wp:positionV>
-                <wp:extent cx="715010" cy="176530"/>
+                <wp:extent cx="715645" cy="174625"/>
                 <wp:effectExtent l="0" t="0" r="0" b="0"/>
                 <wp:wrapNone/>
-                <wp:docPr id="3" name="Shape4"/>
+                <wp:docPr id="4" name="Shape4"/>
                 <a:graphic xmlns:a="http://schemas.openxmlformats.org/drawingml/2006/main">
                   <a:graphicData uri="http://schemas.microsoft.com/office/word/2010/wordprocessingShape">
                     <wps:wsp>
-                      <wps:cNvSpPr txBox="1"/>
+                      <wps:cNvSpPr/>
                       <wps:spPr>
                         <a:xfrm>
                           <a:off x="0" y="0"/>
-                          <a:ext cx="714240" cy="176040"/>
+                          <a:ext cx="714960" cy="173880"/>
                         </a:xfrm>
                         <a:prstGeom prst="rect">
                           <a:avLst/>
@@ -340,15 +302,26 @@
                           <a:noFill/>
                         </a:ln>
                       </wps:spPr>
+                      <wps:style>
+                        <a:lnRef idx="0"/>
+                        <a:fillRef idx="0"/>
+                        <a:effectRef idx="0"/>
+                        <a:fontRef idx="minor"/>
+                      </wps:style>
                       <wps:txbx>
                         <w:txbxContent>
                           <w:p>
                             <w:pPr>
+                              <w:pStyle w:val="FrameContents"/>
                               <w:bidi w:val="0"/>
-                              <w:rPr/>
+                              <w:jc w:val="left"/>
+                              <w:rPr>
+                                <w:color w:val="auto"/>
+                              </w:rPr>
                             </w:pPr>
                             <w:r>
                               <w:rPr>
+                                <w:color w:val="auto"/>
                                 <w:sz w:val="24"/>
                               </w:rPr>
                               <w:t>Exchange</w:t>
@@ -356,7 +329,7 @@
                           </w:p>
                         </w:txbxContent>
                       </wps:txbx>
-                      <wps:bodyPr wrap="square" lIns="0" rIns="0" tIns="0" bIns="0">
+                      <wps:bodyPr lIns="0" rIns="0" tIns="0" bIns="0">
                         <a:spAutoFit/>
                       </wps:bodyPr>
                     </wps:wsp>
@@ -367,20 +340,24 @@
           </mc:Choice>
           <mc:Fallback>
             <w:pict>
-              <v:shapetype id="shapetype_202" coordsize="21600,21600" o:spt="202" path="m,l,21600l21600,21600l21600,xe">
-                <v:stroke joinstyle="miter"/>
-                <v:path gradientshapeok="t" o:connecttype="rect"/>
-              </v:shapetype>
-              <v:shape id="shape_0" ID="Shape4" stroked="f" style="position:absolute;margin-left:10.95pt;margin-top:5.75pt;width:56.2pt;height:13.8pt" type="shapetype_202">
+              <v:rect id="shape_0" ID="Shape4" stroked="f" style="position:absolute;margin-left:10.95pt;margin-top:5.75pt;width:56.25pt;height:13.65pt">
+                <w10:wrap type="square"/>
+                <v:fill o:detectmouseclick="t" on="false"/>
+                <v:stroke color="#3465a4" joinstyle="round" endcap="flat"/>
                 <v:textbox>
                   <w:txbxContent>
                     <w:p>
                       <w:pPr>
+                        <w:pStyle w:val="FrameContents"/>
                         <w:bidi w:val="0"/>
-                        <w:rPr/>
+                        <w:jc w:val="left"/>
+                        <w:rPr>
+                          <w:color w:val="auto"/>
+                        </w:rPr>
                       </w:pPr>
                       <w:r>
                         <w:rPr>
+                          <w:color w:val="auto"/>
                           <w:sz w:val="24"/>
                         </w:rPr>
                         <w:t>Exchange</w:t>
@@ -388,10 +365,7 @@
                     </w:p>
                   </w:txbxContent>
                 </v:textbox>
-                <w10:wrap type="square"/>
-                <v:fill o:detectmouseclick="t" on="false"/>
-                <v:stroke color="black" endarrow="block" endarrowwidth="medium" endarrowlength="medium" joinstyle="round" endcap="flat"/>
-              </v:shape>
+              </v:rect>
             </w:pict>
           </mc:Fallback>
         </mc:AlternateContent>
@@ -415,10 +389,10 @@
                 <wp:positionV relativeFrom="paragraph">
                   <wp:posOffset>26035</wp:posOffset>
                 </wp:positionV>
-                <wp:extent cx="556260" cy="548005"/>
+                <wp:extent cx="556895" cy="548640"/>
                 <wp:effectExtent l="0" t="0" r="0" b="0"/>
                 <wp:wrapNone/>
-                <wp:docPr id="4" name="Shape2"/>
+                <wp:docPr id="6" name="Shape2"/>
                 <a:graphic xmlns:a="http://schemas.openxmlformats.org/drawingml/2006/main">
                   <a:graphicData uri="http://schemas.microsoft.com/office/word/2010/wordprocessingShape">
                     <wps:wsp>
@@ -426,13 +400,13 @@
                       <wps:spPr>
                         <a:xfrm>
                           <a:off x="0" y="0"/>
-                          <a:ext cx="555480" cy="547200"/>
+                          <a:ext cx="556200" cy="547920"/>
                         </a:xfrm>
                         <a:custGeom>
                           <a:avLst/>
                           <a:gdLst/>
                           <a:ahLst/>
-                          <a:rect l="0" t="0" r="r" b="b"/>
+                          <a:rect l="l" t="t" r="r" b="b"/>
                           <a:pathLst>
                             <a:path w="877" h="864">
                               <a:moveTo>
@@ -492,12 +466,16 @@
                         <w:txbxContent>
                           <w:p>
                             <w:pPr>
+                              <w:pStyle w:val="FrameContents"/>
                               <w:bidi w:val="0"/>
                               <w:jc w:val="center"/>
-                              <w:rPr/>
+                              <w:rPr>
+                                <w:color w:val="000000"/>
+                              </w:rPr>
                             </w:pPr>
                             <w:r>
                               <w:rPr>
+                                <w:color w:val="000000"/>
                                 <w:sz w:val="20"/>
                                 <w:szCs w:val="20"/>
                               </w:rPr>
@@ -506,16 +484,28 @@
                           </w:p>
                           <w:p>
                             <w:pPr>
+                              <w:pStyle w:val="FrameContents"/>
                               <w:bidi w:val="0"/>
                               <w:jc w:val="center"/>
-                              <w:rPr/>
+                              <w:rPr>
+                                <w:color w:val="000000"/>
+                              </w:rPr>
                             </w:pPr>
                             <w:r>
                               <w:rPr>
+                                <w:color w:val="000000"/>
                                 <w:sz w:val="20"/>
                                 <w:szCs w:val="20"/>
                               </w:rPr>
-                              <w:t xml:space="preserve"> Data</w:t>
+                              <w:t xml:space="preserve"> </w:t>
+                            </w:r>
+                            <w:r>
+                              <w:rPr>
+                                <w:color w:val="000000"/>
+                                <w:sz w:val="20"/>
+                                <w:szCs w:val="20"/>
+                              </w:rPr>
+                              <w:t>Data</w:t>
                             </w:r>
                           </w:p>
                         </w:txbxContent>
@@ -530,45 +520,7 @@
             </w:drawing>
           </mc:Choice>
           <mc:Fallback>
-            <w:pict>
-              <v:roundrect id="shape_0" ID="Shape2" fillcolor="#729fcf" stroked="t" style="position:absolute;margin-left:209.65pt;margin-top:2.05pt;width:43.7pt;height:43.05pt">
-                <v:textbox>
-                  <w:txbxContent>
-                    <w:p>
-                      <w:pPr>
-                        <w:bidi w:val="0"/>
-                        <w:jc w:val="center"/>
-                        <w:rPr/>
-                      </w:pPr>
-                      <w:r>
-                        <w:rPr>
-                          <w:sz w:val="20"/>
-                          <w:szCs w:val="20"/>
-                        </w:rPr>
-                        <w:t>Token</w:t>
-                      </w:r>
-                    </w:p>
-                    <w:p>
-                      <w:pPr>
-                        <w:bidi w:val="0"/>
-                        <w:jc w:val="center"/>
-                        <w:rPr/>
-                      </w:pPr>
-                      <w:r>
-                        <w:rPr>
-                          <w:sz w:val="20"/>
-                          <w:szCs w:val="20"/>
-                        </w:rPr>
-                        <w:t xml:space="preserve"> Data</w:t>
-                      </w:r>
-                    </w:p>
-                  </w:txbxContent>
-                </v:textbox>
-                <w10:wrap type="none"/>
-                <v:fill o:detectmouseclick="t" color2="#8d6030"/>
-                <v:stroke color="#3465a4" joinstyle="round" endcap="flat"/>
-              </v:roundrect>
-            </w:pict>
+            <w:pict/>
           </mc:Fallback>
         </mc:AlternateContent>
         <mc:AlternateContent>
@@ -577,15 +529,15 @@
               <wp:anchor behindDoc="0" distT="0" distB="0" distL="0" distR="0" simplePos="0" locked="0" layoutInCell="1" allowOverlap="1" relativeHeight="5">
                 <wp:simplePos x="0" y="0"/>
                 <wp:positionH relativeFrom="column">
-                  <wp:posOffset>2265680</wp:posOffset>
+                  <wp:posOffset>2320925</wp:posOffset>
                 </wp:positionH>
                 <wp:positionV relativeFrom="paragraph">
-                  <wp:posOffset>75565</wp:posOffset>
+                  <wp:posOffset>175260</wp:posOffset>
                 </wp:positionV>
-                <wp:extent cx="445135" cy="334010"/>
+                <wp:extent cx="445770" cy="334645"/>
                 <wp:effectExtent l="0" t="0" r="0" b="0"/>
                 <wp:wrapNone/>
-                <wp:docPr id="5" name="Shape1"/>
+                <wp:docPr id="8" name="Shape1"/>
                 <a:graphic xmlns:a="http://schemas.openxmlformats.org/drawingml/2006/main">
                   <a:graphicData uri="http://schemas.microsoft.com/office/word/2010/wordprocessingShape">
                     <wps:wsp>
@@ -593,7 +545,7 @@
                       <wps:spPr>
                         <a:xfrm>
                           <a:off x="0" y="0"/>
-                          <a:ext cx="444600" cy="333360"/>
+                          <a:ext cx="444960" cy="334080"/>
                         </a:xfrm>
                         <a:prstGeom prst="line">
                           <a:avLst/>
@@ -620,7 +572,7 @@
           </mc:Choice>
           <mc:Fallback>
             <w:pict>
-              <v:line id="shape_0" from="174.05pt,-1.9pt" to="209pt,24.3pt" ID="Shape1" stroked="t" style="position:absolute">
+              <v:line id="shape_0" from="178.4pt,5.95pt" to="213.4pt,32.2pt" ID="Shape1" stroked="t" style="position:absolute">
                 <v:stroke color="#3465a4" endarrow="block" endarrowwidth="medium" endarrowlength="medium" joinstyle="round" endcap="flat"/>
                 <v:fill o:detectmouseclick="t" on="false"/>
               </v:line>
@@ -647,10 +599,10 @@
                 <wp:positionV relativeFrom="paragraph">
                   <wp:posOffset>76835</wp:posOffset>
                 </wp:positionV>
-                <wp:extent cx="556260" cy="548005"/>
+                <wp:extent cx="556895" cy="548640"/>
                 <wp:effectExtent l="0" t="0" r="0" b="0"/>
                 <wp:wrapNone/>
-                <wp:docPr id="6" name="Shape2"/>
+                <wp:docPr id="9" name="Shape2"/>
                 <a:graphic xmlns:a="http://schemas.openxmlformats.org/drawingml/2006/main">
                   <a:graphicData uri="http://schemas.microsoft.com/office/word/2010/wordprocessingShape">
                     <wps:wsp>
@@ -658,13 +610,13 @@
                       <wps:spPr>
                         <a:xfrm>
                           <a:off x="0" y="0"/>
-                          <a:ext cx="555480" cy="547200"/>
+                          <a:ext cx="556200" cy="547920"/>
                         </a:xfrm>
                         <a:custGeom>
                           <a:avLst/>
                           <a:gdLst/>
                           <a:ahLst/>
-                          <a:rect l="0" t="0" r="r" b="b"/>
+                          <a:rect l="l" t="t" r="r" b="b"/>
                           <a:pathLst>
                             <a:path w="877" h="864">
                               <a:moveTo>
@@ -724,12 +676,16 @@
                         <w:txbxContent>
                           <w:p>
                             <w:pPr>
+                              <w:pStyle w:val="FrameContents"/>
                               <w:bidi w:val="0"/>
                               <w:jc w:val="center"/>
-                              <w:rPr/>
+                              <w:rPr>
+                                <w:color w:val="000000"/>
+                              </w:rPr>
                             </w:pPr>
                             <w:r>
                               <w:rPr>
+                                <w:color w:val="000000"/>
                                 <w:sz w:val="20"/>
                                 <w:szCs w:val="20"/>
                               </w:rPr>
@@ -738,12 +694,16 @@
                           </w:p>
                           <w:p>
                             <w:pPr>
+                              <w:pStyle w:val="FrameContents"/>
                               <w:bidi w:val="0"/>
                               <w:jc w:val="center"/>
-                              <w:rPr/>
+                              <w:rPr>
+                                <w:color w:val="000000"/>
+                              </w:rPr>
                             </w:pPr>
                             <w:r>
                               <w:rPr>
+                                <w:color w:val="000000"/>
                                 <w:sz w:val="20"/>
                                 <w:szCs w:val="20"/>
                               </w:rPr>
@@ -762,45 +722,7 @@
             </w:drawing>
           </mc:Choice>
           <mc:Fallback>
-            <w:pict>
-              <v:roundrect id="shape_0" ID="Shape2" fillcolor="#729fcf" stroked="t" style="position:absolute;margin-left:130.3pt;margin-top:6.05pt;width:43.7pt;height:43.05pt">
-                <v:textbox>
-                  <w:txbxContent>
-                    <w:p>
-                      <w:pPr>
-                        <w:bidi w:val="0"/>
-                        <w:jc w:val="center"/>
-                        <w:rPr/>
-                      </w:pPr>
-                      <w:r>
-                        <w:rPr>
-                          <w:sz w:val="20"/>
-                          <w:szCs w:val="20"/>
-                        </w:rPr>
-                        <w:t>Standard</w:t>
-                      </w:r>
-                    </w:p>
-                    <w:p>
-                      <w:pPr>
-                        <w:bidi w:val="0"/>
-                        <w:jc w:val="center"/>
-                        <w:rPr/>
-                      </w:pPr>
-                      <w:r>
-                        <w:rPr>
-                          <w:sz w:val="20"/>
-                          <w:szCs w:val="20"/>
-                        </w:rPr>
-                        <w:t>Token</w:t>
-                      </w:r>
-                    </w:p>
-                  </w:txbxContent>
-                </v:textbox>
-                <w10:wrap type="none"/>
-                <v:fill o:detectmouseclick="t" color2="#8d6030"/>
-                <v:stroke color="#3465a4" joinstyle="round" endcap="flat"/>
-              </v:roundrect>
-            </w:pict>
+            <w:pict/>
           </mc:Fallback>
         </mc:AlternateContent>
         <mc:AlternateContent>
@@ -809,15 +731,15 @@
               <wp:anchor behindDoc="0" distT="0" distB="0" distL="0" distR="0" simplePos="0" locked="0" layoutInCell="1" allowOverlap="1" relativeHeight="6">
                 <wp:simplePos x="0" y="0"/>
                 <wp:positionH relativeFrom="column">
-                  <wp:posOffset>2245995</wp:posOffset>
+                  <wp:posOffset>2281555</wp:posOffset>
                 </wp:positionH>
                 <wp:positionV relativeFrom="paragraph">
-                  <wp:posOffset>229870</wp:posOffset>
+                  <wp:posOffset>325755</wp:posOffset>
                 </wp:positionV>
-                <wp:extent cx="452755" cy="264795"/>
+                <wp:extent cx="453390" cy="265430"/>
                 <wp:effectExtent l="0" t="0" r="0" b="0"/>
                 <wp:wrapNone/>
-                <wp:docPr id="7" name="Shape1"/>
+                <wp:docPr id="11" name="Shape1"/>
                 <a:graphic xmlns:a="http://schemas.openxmlformats.org/drawingml/2006/main">
                   <a:graphicData uri="http://schemas.microsoft.com/office/word/2010/wordprocessingShape">
                     <wps:wsp>
@@ -825,7 +747,7 @@
                       <wps:spPr>
                         <a:xfrm flipV="1">
                           <a:off x="0" y="0"/>
-                          <a:ext cx="452160" cy="264240"/>
+                          <a:ext cx="452880" cy="264960"/>
                         </a:xfrm>
                         <a:prstGeom prst="line">
                           <a:avLst/>
@@ -852,7 +774,7 @@
           </mc:Choice>
           <mc:Fallback>
             <w:pict>
-              <v:line id="shape_0" from="174.05pt,10.55pt" to="209.6pt,31.3pt" ID="Shape1" stroked="t" style="position:absolute;flip:y">
+              <v:line id="shape_0" from="176.85pt,18.1pt" to="212.45pt,38.9pt" ID="Shape1" stroked="t" style="position:absolute;flip:y">
                 <v:stroke color="#3465a4" endarrow="block" endarrowwidth="medium" endarrowlength="medium" joinstyle="round" endcap="flat"/>
                 <v:fill o:detectmouseclick="t" on="false"/>
               </v:line>
@@ -879,18 +801,18 @@
                 <wp:positionV relativeFrom="paragraph">
                   <wp:posOffset>85725</wp:posOffset>
                 </wp:positionV>
-                <wp:extent cx="524510" cy="217170"/>
+                <wp:extent cx="525145" cy="174625"/>
                 <wp:effectExtent l="0" t="0" r="0" b="0"/>
                 <wp:wrapNone/>
-                <wp:docPr id="8" name="Shape5"/>
+                <wp:docPr id="12" name="Shape5"/>
                 <a:graphic xmlns:a="http://schemas.openxmlformats.org/drawingml/2006/main">
                   <a:graphicData uri="http://schemas.microsoft.com/office/word/2010/wordprocessingShape">
                     <wps:wsp>
-                      <wps:cNvSpPr txBox="1"/>
+                      <wps:cNvSpPr/>
                       <wps:spPr>
                         <a:xfrm>
                           <a:off x="0" y="0"/>
-                          <a:ext cx="523800" cy="216360"/>
+                          <a:ext cx="524520" cy="173880"/>
                         </a:xfrm>
                         <a:prstGeom prst="rect">
                           <a:avLst/>
@@ -900,21 +822,33 @@
                           <a:noFill/>
                         </a:ln>
                       </wps:spPr>
+                      <wps:style>
+                        <a:lnRef idx="0"/>
+                        <a:fillRef idx="0"/>
+                        <a:effectRef idx="0"/>
+                        <a:fontRef idx="minor"/>
+                      </wps:style>
                       <wps:txbx>
                         <w:txbxContent>
                           <w:p>
                             <w:pPr>
+                              <w:pStyle w:val="FrameContents"/>
                               <w:bidi w:val="0"/>
-                              <w:rPr/>
+                              <w:jc w:val="left"/>
+                              <w:rPr>
+                                <w:color w:val="auto"/>
+                              </w:rPr>
                             </w:pPr>
                             <w:r>
-                              <w:rPr/>
+                              <w:rPr>
+                                <w:color w:val="auto"/>
+                              </w:rPr>
                               <w:t>Wallet</w:t>
                             </w:r>
                           </w:p>
                         </w:txbxContent>
                       </wps:txbx>
-                      <wps:bodyPr wrap="square" lIns="0" rIns="0" tIns="0" bIns="0">
+                      <wps:bodyPr lIns="0" rIns="0" tIns="0" bIns="0">
                         <a:spAutoFit/>
                       </wps:bodyPr>
                     </wps:wsp>
@@ -925,25 +859,31 @@
           </mc:Choice>
           <mc:Fallback>
             <w:pict>
-              <v:shape id="shape_0" ID="Shape5" stroked="f" style="position:absolute;margin-left:15.3pt;margin-top:6.75pt;width:41.2pt;height:17pt" type="shapetype_202">
+              <v:rect id="shape_0" ID="Shape5" stroked="f" style="position:absolute;margin-left:15.3pt;margin-top:6.75pt;width:41.25pt;height:13.65pt">
+                <w10:wrap type="square"/>
+                <v:fill o:detectmouseclick="t" on="false"/>
+                <v:stroke color="#3465a4" joinstyle="round" endcap="flat"/>
                 <v:textbox>
                   <w:txbxContent>
                     <w:p>
                       <w:pPr>
+                        <w:pStyle w:val="FrameContents"/>
                         <w:bidi w:val="0"/>
-                        <w:rPr/>
+                        <w:jc w:val="left"/>
+                        <w:rPr>
+                          <w:color w:val="auto"/>
+                        </w:rPr>
                       </w:pPr>
                       <w:r>
-                        <w:rPr/>
+                        <w:rPr>
+                          <w:color w:val="auto"/>
+                        </w:rPr>
                         <w:t>Wallet</w:t>
                       </w:r>
                     </w:p>
                   </w:txbxContent>
                 </v:textbox>
-                <w10:wrap type="square"/>
-                <v:fill o:detectmouseclick="t" on="false"/>
-                <v:stroke color="black" endarrow="block" endarrowwidth="medium" endarrowlength="medium" joinstyle="round" endcap="flat"/>
-              </v:shape>
+              </v:rect>
             </w:pict>
           </mc:Fallback>
         </mc:AlternateContent>
@@ -965,12 +905,12 @@
                   <wp:posOffset>805815</wp:posOffset>
                 </wp:positionH>
                 <wp:positionV relativeFrom="paragraph">
-                  <wp:posOffset>3175</wp:posOffset>
+                  <wp:posOffset>6985</wp:posOffset>
                 </wp:positionV>
-                <wp:extent cx="849630" cy="8255"/>
+                <wp:extent cx="850265" cy="8890"/>
                 <wp:effectExtent l="0" t="0" r="0" b="0"/>
                 <wp:wrapNone/>
-                <wp:docPr id="9" name="Shape3"/>
+                <wp:docPr id="14" name="Shape3"/>
                 <a:graphic xmlns:a="http://schemas.openxmlformats.org/drawingml/2006/main">
                   <a:graphicData uri="http://schemas.microsoft.com/office/word/2010/wordprocessingShape">
                     <wps:wsp>
@@ -978,7 +918,7 @@
                       <wps:spPr>
                         <a:xfrm flipV="1">
                           <a:off x="0" y="0"/>
-                          <a:ext cx="848880" cy="7560"/>
+                          <a:ext cx="849600" cy="6840"/>
                         </a:xfrm>
                         <a:prstGeom prst="line">
                           <a:avLst/>
@@ -1005,7 +945,7 @@
           </mc:Choice>
           <mc:Fallback>
             <w:pict>
-              <v:line id="shape_0" from="63.45pt,0pt" to="130.25pt,0.55pt" ID="Shape3" stroked="t" style="position:absolute;flip:y">
+              <v:line id="shape_0" from="63.45pt,0.3pt" to="130.3pt,0.8pt" ID="Shape3" stroked="t" style="position:absolute;flip:y">
                 <v:stroke color="#3465a4" endarrow="block" endarrowwidth="medium" endarrowlength="medium" joinstyle="round" endcap="flat"/>
                 <v:fill o:detectmouseclick="t" on="false"/>
               </v:line>
@@ -1046,7 +986,7 @@
         <w:pStyle w:val="Heading3"/>
         <w:numPr>
           <w:ilvl w:val="2"/>
-          <w:numId w:val="1"/>
+          <w:numId w:val="2"/>
         </w:numPr>
         <w:ind w:left="0" w:right="0" w:hanging="0"/>
         <w:rPr/>
@@ -1063,99 +1003,43 @@
       </w:pPr>
       <w:r>
         <w:rPr/>
-        <w:t>Coin balances are held in Token Data, the a</w:t>
-      </w:r>
-      <w:r>
-        <w:rPr/>
-        <w:t xml:space="preserve">ccess to </w:t>
-      </w:r>
-      <w:r>
-        <w:rPr/>
-        <w:t xml:space="preserve">this is </w:t>
-      </w:r>
-      <w:r>
-        <w:rPr/>
-        <w:t xml:space="preserve">restricted to </w:t>
-      </w:r>
-      <w:r>
-        <w:rPr/>
-        <w:t xml:space="preserve">2 specific </w:t>
-      </w:r>
-      <w:r>
-        <w:rPr/>
-        <w:t>contract</w:t>
-      </w:r>
-      <w:r>
-        <w:rPr/>
-        <w:t>s.</w:t>
-      </w:r>
-    </w:p>
-    <w:p>
-      <w:pPr>
-        <w:pStyle w:val="Normal"/>
-        <w:rPr/>
-      </w:pPr>
-      <w:r>
-        <w:rPr/>
-        <w:t>The ether owed to the ozcoin account is held in the Standard Token</w:t>
-      </w:r>
-      <w:r>
-        <w:rPr/>
-        <w:t xml:space="preserve"> contract </w:t>
-      </w:r>
-      <w:r>
-        <w:rPr/>
-        <w:t>only</w:t>
-      </w:r>
-      <w:r>
-        <w:rPr/>
-        <w:t xml:space="preserve"> for </w:t>
-      </w:r>
-      <w:r>
-        <w:rPr/>
-        <w:t>the</w:t>
-      </w:r>
-      <w:r>
-        <w:rPr/>
-        <w:t xml:space="preserve"> duration of </w:t>
-      </w:r>
-      <w:r>
-        <w:rPr/>
-        <w:t>the buy t</w:t>
-      </w:r>
-      <w:r>
-        <w:rPr/>
-        <w:t xml:space="preserve">ransaction then moved to </w:t>
-      </w:r>
-      <w:r>
-        <w:rPr/>
-        <w:t>the ozcoin</w:t>
-      </w:r>
-      <w:r>
-        <w:rPr/>
-        <w:t xml:space="preserve"> account. </w:t>
-      </w:r>
-      <w:r>
-        <w:rPr/>
-        <w:t>The ether owing to affiliates and affiliate companies is held in Standard Token until they chose to withdraw it.</w:t>
-      </w:r>
-    </w:p>
-    <w:p>
-      <w:pPr>
-        <w:pStyle w:val="Normal"/>
-        <w:rPr/>
-      </w:pPr>
-      <w:r>
-        <w:rPr/>
-        <w:t xml:space="preserve">The </w:t>
-      </w:r>
-      <w:r>
-        <w:rPr/>
-        <w:t xml:space="preserve">withdrawal of funds </w:t>
-      </w:r>
-      <w:r>
-        <w:rPr/>
-        <w:t>by affiliates and affiliate companies uses a recommended withdrawal pattern (</w:t>
+        <w:t>Coin balances are held in Token Data, the access to this is restricted to 2 specific contracts.</w:t>
+      </w:r>
+    </w:p>
+    <w:p>
+      <w:pPr>
+        <w:pStyle w:val="Normal"/>
+        <w:rPr/>
+      </w:pPr>
+      <w:r>
+        <w:rPr/>
+        <w:t xml:space="preserve">The ether owed to the ozcoin account is held in the Standard Token contract </w:t>
+      </w:r>
+      <w:r>
+        <w:rPr/>
+        <w:t>until withdrawn to the</w:t>
+      </w:r>
+      <w:r>
+        <w:rPr/>
+        <w:t xml:space="preserve"> ozcoin account, </w:t>
+      </w:r>
+      <w:r>
+        <w:rPr/>
+        <w:t>I recommend this is done regularly to prevent large values building up in the contract</w:t>
+      </w:r>
+      <w:r>
+        <w:rPr/>
+        <w:t>. The ether owing to affiliates and affiliate companies is held in Standard Token until they chose to withdraw it.</w:t>
+      </w:r>
+    </w:p>
+    <w:p>
+      <w:pPr>
+        <w:pStyle w:val="Normal"/>
+        <w:rPr/>
+      </w:pPr>
+      <w:r>
+        <w:rPr/>
+        <w:t>The withdrawal of funds by affiliates and affiliate companies uses a recommended withdrawal pattern (</w:t>
       </w:r>
       <w:hyperlink r:id="rId2">
         <w:r>
@@ -1193,39 +1077,231 @@
       </w:pPr>
       <w:r>
         <w:rPr/>
-        <w:t xml:space="preserve">Arbitration </w:t>
-      </w:r>
-      <w:r>
-        <w:rPr/>
-        <w:t>function</w:t>
-      </w:r>
-      <w:r>
-        <w:rPr/>
-        <w:t xml:space="preserve">ality </w:t>
-      </w:r>
-      <w:r>
-        <w:rPr/>
-        <w:t>allow</w:t>
-      </w:r>
-      <w:r>
-        <w:rPr/>
-        <w:t>s</w:t>
-      </w:r>
-      <w:r>
-        <w:rPr/>
-        <w:t xml:space="preserve"> </w:t>
-      </w:r>
-      <w:r>
-        <w:rPr/>
-        <w:t xml:space="preserve">invalid </w:t>
-      </w:r>
-      <w:r>
-        <w:rPr/>
-        <w:t xml:space="preserve">transactions to be reversed. </w:t>
-      </w:r>
-      <w:r>
-        <w:rPr/>
-        <w:t>To reverse a transaction requires   a request from the original account, the ozcoin account holder must agree to this request then the arbiter can make the transaction. The actions by the arbiter and ozcoin account holder must occur within a certain time from the time of request.</w:t>
+        <w:t>Arbitration functionality allows invalid transactions to be reversed. To reverse a transaction requires   a request from the original account, the ozcoin account holder must agree to this request then the arbiter can make the transaction. The actions by the arbiter and ozcoin account holder must occur within a certain time from the time of request.</w:t>
+      </w:r>
+    </w:p>
+    <w:p>
+      <w:pPr>
+        <w:pStyle w:val="Normal"/>
+        <w:rPr/>
+      </w:pPr>
+      <w:r>
+        <w:rPr/>
+      </w:r>
+    </w:p>
+    <w:p>
+      <w:pPr>
+        <w:pStyle w:val="Heading3"/>
+        <w:numPr>
+          <w:ilvl w:val="2"/>
+          <w:numId w:val="2"/>
+        </w:numPr>
+        <w:ind w:left="0" w:right="0" w:hanging="0"/>
+        <w:rPr/>
+      </w:pPr>
+      <w:r>
+        <w:rPr/>
+        <w:t>Account Changes</w:t>
+      </w:r>
+    </w:p>
+    <w:p>
+      <w:pPr>
+        <w:pStyle w:val="Normal"/>
+        <w:rPr/>
+      </w:pPr>
+      <w:r>
+        <w:rPr/>
+        <w:t>Changes to primary contract addresses and accounts are only possible when the contract is in  admin only mode.</w:t>
+      </w:r>
+    </w:p>
+    <w:p>
+      <w:pPr>
+        <w:pStyle w:val="Normal"/>
+        <w:rPr/>
+      </w:pPr>
+      <w:r>
+        <w:rPr/>
+        <w:t>There is an administrator role for the user accounts, this can only be set up by the owner of the User  contract.</w:t>
+      </w:r>
+    </w:p>
+    <w:p>
+      <w:pPr>
+        <w:pStyle w:val="Normal"/>
+        <w:rPr/>
+      </w:pPr>
+      <w:r>
+        <w:rPr/>
+        <w:t>All changes to accounts having special privileges produce events which can be monitored.</w:t>
+      </w:r>
+    </w:p>
+    <w:p>
+      <w:pPr>
+        <w:pStyle w:val="Normal"/>
+        <w:rPr/>
+      </w:pPr>
+      <w:r>
+        <w:rPr/>
+      </w:r>
+    </w:p>
+    <w:p>
+      <w:pPr>
+        <w:pStyle w:val="Normal"/>
+        <w:rPr/>
+      </w:pPr>
+      <w:r>
+        <w:rPr/>
+      </w:r>
+    </w:p>
+    <w:p>
+      <w:pPr>
+        <w:pStyle w:val="Heading2"/>
+        <w:numPr>
+          <w:ilvl w:val="1"/>
+          <w:numId w:val="2"/>
+        </w:numPr>
+        <w:ind w:left="0" w:right="0" w:hanging="0"/>
+        <w:rPr/>
+      </w:pPr>
+      <w:r>
+        <w:rPr/>
+      </w:r>
+    </w:p>
+    <w:p>
+      <w:pPr>
+        <w:pStyle w:val="Heading2"/>
+        <w:numPr>
+          <w:ilvl w:val="1"/>
+          <w:numId w:val="2"/>
+        </w:numPr>
+        <w:ind w:left="0" w:right="0" w:hanging="0"/>
+        <w:rPr/>
+      </w:pPr>
+      <w:r>
+        <w:rPr/>
+        <w:t xml:space="preserve">Potential Attack Scenarios </w:t>
+      </w:r>
+    </w:p>
+    <w:p>
+      <w:pPr>
+        <w:pStyle w:val="Heading3"/>
+        <w:numPr>
+          <w:ilvl w:val="2"/>
+          <w:numId w:val="2"/>
+        </w:numPr>
+        <w:ind w:left="0" w:right="0" w:hanging="0"/>
+        <w:rPr/>
+      </w:pPr>
+      <w:r>
+        <w:rPr/>
+        <w:t>Attempts to steal ether from the contracts</w:t>
+      </w:r>
+    </w:p>
+    <w:p>
+      <w:pPr>
+        <w:pStyle w:val="Normal"/>
+        <w:rPr/>
+      </w:pPr>
+      <w:r>
+        <w:rPr/>
+        <w:t xml:space="preserve">Only affiliate and affiliate company balances are kept for any length of time, thus the contract is expected to only have a small ether balance, making it less of a target for attackers. Withdrawal of ether uses the recommended safe pattern. </w:t>
+      </w:r>
+    </w:p>
+    <w:p>
+      <w:pPr>
+        <w:pStyle w:val="Normal"/>
+        <w:rPr/>
+      </w:pPr>
+      <w:r>
+        <w:rPr/>
+      </w:r>
+    </w:p>
+    <w:p>
+      <w:pPr>
+        <w:pStyle w:val="Heading3"/>
+        <w:numPr>
+          <w:ilvl w:val="2"/>
+          <w:numId w:val="2"/>
+        </w:numPr>
+        <w:ind w:left="0" w:right="0" w:hanging="0"/>
+        <w:rPr/>
+      </w:pPr>
+      <w:r>
+        <w:rPr/>
+        <w:t>Attempts to steal coins</w:t>
+      </w:r>
+    </w:p>
+    <w:p>
+      <w:pPr>
+        <w:pStyle w:val="Normal"/>
+        <w:rPr/>
+      </w:pPr>
+      <w:r>
+        <w:rPr/>
+        <w:t>We are able to monitor all transactions and can reverse transactions if required.</w:t>
+      </w:r>
+    </w:p>
+    <w:p>
+      <w:pPr>
+        <w:pStyle w:val="Normal"/>
+        <w:rPr/>
+      </w:pPr>
+      <w:r>
+        <w:rPr/>
+        <w:t>There is the ability to make transactions go into a pending state if required, giving time to check any suspected transactions and revert them if needed.</w:t>
+      </w:r>
+    </w:p>
+    <w:p>
+      <w:pPr>
+        <w:pStyle w:val="Normal"/>
+        <w:rPr/>
+      </w:pPr>
+      <w:r>
+        <w:rPr/>
+        <w:t>Accounts can be frozen if necessary to prevent movement of coins.</w:t>
+      </w:r>
+    </w:p>
+    <w:p>
+      <w:pPr>
+        <w:pStyle w:val="Normal"/>
+        <w:rPr/>
+      </w:pPr>
+      <w:r>
+        <w:rPr/>
+      </w:r>
+    </w:p>
+    <w:p>
+      <w:pPr>
+        <w:pStyle w:val="Heading3"/>
+        <w:numPr>
+          <w:ilvl w:val="2"/>
+          <w:numId w:val="2"/>
+        </w:numPr>
+        <w:ind w:left="0" w:right="0" w:hanging="0"/>
+        <w:rPr/>
+      </w:pPr>
+      <w:r>
+        <w:rPr/>
+        <w:t>Denial of Service Attacks</w:t>
+      </w:r>
+    </w:p>
+    <w:p>
+      <w:pPr>
+        <w:pStyle w:val="Normal"/>
+        <w:rPr/>
+      </w:pPr>
+      <w:r>
+        <w:rPr/>
+        <w:t>The pattern used for withdrawing ether avoids the potential stack depth problem.</w:t>
+      </w:r>
+    </w:p>
+    <w:p>
+      <w:pPr>
+        <w:pStyle w:val="Normal"/>
+        <w:rPr/>
+      </w:pPr>
+      <w:r>
+        <w:rPr/>
+        <w:t>Although a malicious actor could generate spurious transfers between accounts that he holds this would achieve little, would cost the actor ether, and ozcoins in transfer fees.</w:t>
       </w:r>
     </w:p>
     <w:p>
@@ -1249,136 +1325,50 @@
       </w:pPr>
       <w:r>
         <w:rPr/>
-        <w:t>Account Changes</w:t>
-      </w:r>
-    </w:p>
-    <w:p>
-      <w:pPr>
-        <w:pStyle w:val="Normal"/>
-        <w:rPr/>
-      </w:pPr>
-      <w:r>
-        <w:rPr/>
-        <w:t>C</w:t>
-      </w:r>
-      <w:r>
-        <w:rPr/>
-        <w:t>hange</w:t>
-      </w:r>
-      <w:r>
-        <w:rPr/>
-        <w:t>s</w:t>
-      </w:r>
-      <w:r>
-        <w:rPr/>
-        <w:t xml:space="preserve"> </w:t>
-      </w:r>
-      <w:r>
-        <w:rPr/>
-        <w:t>to</w:t>
-      </w:r>
-      <w:r>
-        <w:rPr/>
-        <w:t xml:space="preserve"> primary contract addresses and accounts </w:t>
-      </w:r>
-      <w:r>
-        <w:rPr/>
-        <w:t xml:space="preserve">are </w:t>
-      </w:r>
-      <w:r>
-        <w:rPr/>
-        <w:t xml:space="preserve">only possible </w:t>
-      </w:r>
-      <w:r>
-        <w:rPr/>
-        <w:t xml:space="preserve">when the contract is in </w:t>
-      </w:r>
-      <w:r>
-        <w:rPr/>
-        <w:t xml:space="preserve"> admin only mode.</w:t>
-      </w:r>
-    </w:p>
-    <w:p>
-      <w:pPr>
-        <w:pStyle w:val="Normal"/>
-        <w:rPr/>
-      </w:pPr>
-      <w:r>
-        <w:rPr/>
-        <w:t>There is an administrator role for the user accounts, this can only be set up by the owner of the User  contract</w:t>
-      </w:r>
-      <w:r>
-        <w:rPr/>
-        <w:t>.</w:t>
-      </w:r>
-    </w:p>
-    <w:p>
-      <w:pPr>
-        <w:pStyle w:val="Normal"/>
-        <w:rPr/>
-      </w:pPr>
-      <w:r>
-        <w:rPr/>
-        <w:t>All changes to accounts having special privileges produce e</w:t>
-      </w:r>
-      <w:r>
-        <w:rPr/>
-        <w:t xml:space="preserve">vents </w:t>
-      </w:r>
-      <w:r>
-        <w:rPr/>
-        <w:t>which can be monitored.</w:t>
-      </w:r>
-    </w:p>
-    <w:p>
-      <w:pPr>
-        <w:pStyle w:val="Normal"/>
-        <w:rPr/>
-      </w:pPr>
-      <w:r>
-        <w:rPr/>
-      </w:r>
-    </w:p>
-    <w:p>
-      <w:pPr>
-        <w:pStyle w:val="Normal"/>
-        <w:rPr/>
-      </w:pPr>
-      <w:r>
-        <w:rPr/>
-      </w:r>
-    </w:p>
-    <w:p>
-      <w:pPr>
-        <w:pStyle w:val="Heading2"/>
-        <w:numPr>
-          <w:ilvl w:val="1"/>
-          <w:numId w:val="1"/>
-        </w:numPr>
-        <w:ind w:left="0" w:right="0" w:hanging="0"/>
-        <w:rPr/>
-      </w:pPr>
-      <w:r>
-        <w:rPr/>
-      </w:r>
-    </w:p>
-    <w:p>
-      <w:pPr>
-        <w:pStyle w:val="Heading2"/>
-        <w:numPr>
-          <w:ilvl w:val="1"/>
-          <w:numId w:val="1"/>
-        </w:numPr>
-        <w:ind w:left="0" w:right="0" w:hanging="0"/>
-        <w:rPr/>
-      </w:pPr>
-      <w:r>
-        <w:rPr/>
-        <w:t xml:space="preserve">Potential Attack </w:t>
-      </w:r>
-      <w:r>
-        <w:rPr/>
-        <w:t xml:space="preserve">Scenarios </w:t>
+        <w:t>Arbitration procedure</w:t>
+      </w:r>
+    </w:p>
+    <w:p>
+      <w:pPr>
+        <w:pStyle w:val="Normal"/>
+        <w:rPr/>
+      </w:pPr>
+      <w:r>
+        <w:rPr/>
+        <w:t>If a user needs a transaction to be changed he can request arbitration via the Standard token requestArbitration function.</w:t>
+      </w:r>
+    </w:p>
+    <w:p>
+      <w:pPr>
+        <w:pStyle w:val="Normal"/>
+        <w:rPr/>
+      </w:pPr>
+      <w:r>
+        <w:rPr/>
+        <w:t xml:space="preserve">The arbiter then has to </w:t>
+      </w:r>
+      <w:r>
+        <w:rPr/>
+        <w:t>approve arbitration (TokenData  approveArbitration function) within 500 blocks.</w:t>
+      </w:r>
+    </w:p>
+    <w:p>
+      <w:pPr>
+        <w:pStyle w:val="Normal"/>
+        <w:rPr/>
+      </w:pPr>
+      <w:r>
+        <w:rPr/>
+        <w:t>The ozcoin account then can move coins between accounts as necessary (TokenData  aribtrateTransfer function) .</w:t>
+      </w:r>
+    </w:p>
+    <w:p>
+      <w:pPr>
+        <w:pStyle w:val="Normal"/>
+        <w:rPr/>
+      </w:pPr>
+      <w:r>
+        <w:rPr/>
       </w:r>
     </w:p>
     <w:p>
@@ -1393,200 +1383,161 @@
       </w:pPr>
       <w:r>
         <w:rPr/>
-        <w:t>Attempts to steal ether from the contracts</w:t>
-      </w:r>
-    </w:p>
-    <w:p>
-      <w:pPr>
-        <w:pStyle w:val="Normal"/>
-        <w:rPr/>
-      </w:pPr>
-      <w:r>
-        <w:rPr/>
-        <w:t xml:space="preserve">Only affiliate and affiliate company balances are kept for any length of time, thus the contract is expected to only have a small ether balance, making it less of a target for attackers. Withdrawal of ether uses the recommended safe pattern. </w:t>
-      </w:r>
-    </w:p>
-    <w:p>
-      <w:pPr>
-        <w:pStyle w:val="Normal"/>
-        <w:rPr/>
-      </w:pPr>
-      <w:r>
-        <w:rPr/>
-      </w:r>
-    </w:p>
-    <w:p>
-      <w:pPr>
-        <w:pStyle w:val="Heading3"/>
+        <w:t>Mitigating potential problems</w:t>
+      </w:r>
+    </w:p>
+    <w:p>
+      <w:pPr>
+        <w:pStyle w:val="Normal"/>
+        <w:rPr/>
+      </w:pPr>
+      <w:r>
+        <w:rPr/>
+      </w:r>
+    </w:p>
+    <w:p>
+      <w:pPr>
+        <w:pStyle w:val="Normal"/>
+        <w:rPr/>
+      </w:pPr>
+      <w:r>
+        <w:rPr/>
+        <w:t>If we suspect that a contract is compromised, I recommend the following steps :</w:t>
+      </w:r>
+    </w:p>
+    <w:p>
+      <w:pPr>
+        <w:pStyle w:val="Normal"/>
+        <w:rPr/>
+      </w:pPr>
+      <w:r>
+        <w:rPr/>
+      </w:r>
+    </w:p>
+    <w:p>
+      <w:pPr>
+        <w:pStyle w:val="Normal"/>
         <w:numPr>
-          <w:ilvl w:val="2"/>
-          <w:numId w:val="1"/>
+          <w:ilvl w:val="0"/>
+          <w:numId w:val="3"/>
         </w:numPr>
-        <w:ind w:left="0" w:right="0" w:hanging="0"/>
-        <w:rPr/>
-      </w:pPr>
-      <w:r>
-        <w:rPr/>
-        <w:t xml:space="preserve">Attempts to steal </w:t>
-      </w:r>
-      <w:r>
-        <w:rPr/>
-        <w:t>coins</w:t>
-      </w:r>
-    </w:p>
-    <w:p>
-      <w:pPr>
-        <w:pStyle w:val="Normal"/>
-        <w:rPr/>
-      </w:pPr>
-      <w:r>
-        <w:rPr/>
-        <w:t>W</w:t>
-      </w:r>
-      <w:r>
-        <w:rPr/>
-        <w:t xml:space="preserve">e are able to monitor </w:t>
-      </w:r>
-      <w:r>
-        <w:rPr/>
-        <w:t xml:space="preserve">all </w:t>
-      </w:r>
-      <w:r>
-        <w:rPr/>
-        <w:t xml:space="preserve">transactions </w:t>
-      </w:r>
-      <w:r>
-        <w:rPr/>
-        <w:t xml:space="preserve">and </w:t>
-      </w:r>
-      <w:r>
-        <w:rPr/>
-        <w:t xml:space="preserve">can reverse transactions </w:t>
-      </w:r>
-      <w:r>
-        <w:rPr/>
-        <w:t>if required.</w:t>
-      </w:r>
-    </w:p>
-    <w:p>
-      <w:pPr>
-        <w:pStyle w:val="Normal"/>
-        <w:rPr/>
-      </w:pPr>
-      <w:r>
-        <w:rPr/>
-        <w:t xml:space="preserve">There is the ability to make </w:t>
-      </w:r>
-      <w:r>
-        <w:rPr/>
-        <w:t xml:space="preserve">transactions </w:t>
-      </w:r>
-      <w:r>
-        <w:rPr/>
-        <w:t xml:space="preserve">go </w:t>
-      </w:r>
-      <w:r>
-        <w:rPr/>
-        <w:t xml:space="preserve">into a pending state if required, </w:t>
-      </w:r>
-      <w:r>
-        <w:rPr/>
-        <w:t>giving time to check any suspected transactions and revert them if needed.</w:t>
-      </w:r>
-    </w:p>
-    <w:p>
-      <w:pPr>
-        <w:pStyle w:val="Normal"/>
-        <w:rPr/>
-      </w:pPr>
-      <w:r>
-        <w:rPr/>
-        <w:t>Accounts can be frozen if necessary to prevent movement of coins.</w:t>
-      </w:r>
-    </w:p>
-    <w:p>
-      <w:pPr>
-        <w:pStyle w:val="Normal"/>
-        <w:rPr/>
-      </w:pPr>
-      <w:r>
-        <w:rPr/>
-      </w:r>
-    </w:p>
-    <w:p>
-      <w:pPr>
-        <w:pStyle w:val="Heading3"/>
+        <w:rPr/>
+      </w:pPr>
+      <w:r>
+        <w:rPr/>
+        <w:t>Stop further interactions from the web until the problem is resolved</w:t>
+      </w:r>
+    </w:p>
+    <w:p>
+      <w:pPr>
+        <w:pStyle w:val="Normal"/>
         <w:numPr>
-          <w:ilvl w:val="2"/>
-          <w:numId w:val="1"/>
+          <w:ilvl w:val="0"/>
+          <w:numId w:val="3"/>
         </w:numPr>
-        <w:ind w:left="0" w:right="0" w:hanging="0"/>
-        <w:rPr/>
-      </w:pPr>
-      <w:r>
-        <w:rPr/>
-        <w:t>Denial of Service Attacks</w:t>
-      </w:r>
-    </w:p>
-    <w:p>
-      <w:pPr>
-        <w:pStyle w:val="Normal"/>
-        <w:rPr/>
-      </w:pPr>
-      <w:r>
-        <w:rPr/>
-        <w:t xml:space="preserve">The pattern used for </w:t>
-      </w:r>
-      <w:r>
-        <w:rPr/>
-        <w:t xml:space="preserve">withdrawing </w:t>
-      </w:r>
-      <w:r>
-        <w:rPr/>
-        <w:t>ether avoids the potential stack depth problem.</w:t>
-      </w:r>
-    </w:p>
-    <w:p>
-      <w:pPr>
-        <w:pStyle w:val="Normal"/>
-        <w:rPr/>
-      </w:pPr>
-      <w:r>
-        <w:rPr/>
-        <w:t xml:space="preserve">Although a malicious actor </w:t>
-      </w:r>
-      <w:r>
-        <w:rPr/>
-        <w:t xml:space="preserve">could </w:t>
-      </w:r>
-      <w:r>
-        <w:rPr/>
-        <w:t xml:space="preserve">generate spurious </w:t>
-      </w:r>
-      <w:r>
-        <w:rPr/>
-        <w:t>transfer</w:t>
-      </w:r>
-      <w:r>
-        <w:rPr/>
-        <w:t>s</w:t>
-      </w:r>
-      <w:r>
-        <w:rPr/>
-        <w:t xml:space="preserve"> between accounts </w:t>
-      </w:r>
-      <w:r>
-        <w:rPr/>
-        <w:t>that he holds this would achieve little, would cost the actor ether, and ozcoins in transfer fees.</w:t>
-      </w:r>
-    </w:p>
-    <w:p>
-      <w:pPr>
-        <w:pStyle w:val="Normal"/>
-        <w:rPr/>
-      </w:pPr>
-      <w:r>
-        <w:rPr/>
+        <w:rPr/>
+      </w:pPr>
+      <w:r>
+        <w:rPr/>
+        <w:t>Put the contract into Admin mode, this will prevent much of the user interactions</w:t>
+      </w:r>
+    </w:p>
+    <w:p>
+      <w:pPr>
+        <w:pStyle w:val="Normal"/>
+        <w:numPr>
+          <w:ilvl w:val="0"/>
+          <w:numId w:val="3"/>
+        </w:numPr>
+        <w:rPr/>
+      </w:pPr>
+      <w:r>
+        <w:rPr/>
+        <w:t>If a particular account is thought to be compromised or acting maliciously we can freeze the account from the Standard Token contract.</w:t>
+      </w:r>
+    </w:p>
+    <w:p>
+      <w:pPr>
+        <w:pStyle w:val="Normal"/>
+        <w:rPr/>
+      </w:pPr>
+      <w:r>
+        <w:rPr/>
+      </w:r>
+    </w:p>
+    <w:p>
+      <w:pPr>
+        <w:pStyle w:val="Normal"/>
+        <w:rPr/>
+      </w:pPr>
+      <w:r>
+        <w:rPr/>
+      </w:r>
+    </w:p>
+    <w:p>
+      <w:pPr>
+        <w:pStyle w:val="Normal"/>
+        <w:rPr/>
+      </w:pPr>
+      <w:r>
+        <w:rPr/>
+        <w:t>If in the worst case we are unable to resolve the situation with the current contracts :</w:t>
+      </w:r>
+    </w:p>
+    <w:p>
+      <w:pPr>
+        <w:pStyle w:val="Normal"/>
+        <w:numPr>
+          <w:ilvl w:val="0"/>
+          <w:numId w:val="4"/>
+        </w:numPr>
+        <w:rPr/>
+      </w:pPr>
+      <w:r>
+        <w:rPr/>
+        <w:t>Record all users ether balances in Standard Token.</w:t>
+      </w:r>
+    </w:p>
+    <w:p>
+      <w:pPr>
+        <w:pStyle w:val="Normal"/>
+        <w:numPr>
+          <w:ilvl w:val="0"/>
+          <w:numId w:val="4"/>
+        </w:numPr>
+        <w:rPr/>
+      </w:pPr>
+      <w:r>
+        <w:rPr/>
+        <w:t>Withdraw all ether from Standard Token into the ozcoin account  - use the withdrawAllEther function (you need to make Standard Token active for this function)</w:t>
+      </w:r>
+    </w:p>
+    <w:p>
+      <w:pPr>
+        <w:pStyle w:val="Normal"/>
+        <w:numPr>
+          <w:ilvl w:val="0"/>
+          <w:numId w:val="4"/>
+        </w:numPr>
+        <w:rPr/>
+      </w:pPr>
+      <w:r>
+        <w:rPr/>
+        <w:t>Create a new Token Data contract specifying the old Token Data as the parent, the coin balances for each account can then be copied across. The contracts will then need to be rewired to the new TokenData contract.</w:t>
+      </w:r>
+    </w:p>
+    <w:p>
+      <w:pPr>
+        <w:pStyle w:val="Normal"/>
+        <w:numPr>
+          <w:ilvl w:val="0"/>
+          <w:numId w:val="4"/>
+        </w:numPr>
+        <w:rPr/>
+      </w:pPr>
+      <w:r>
+        <w:rPr/>
+        <w:t>Repay the user balances from the ozcoin account</w:t>
       </w:r>
     </w:p>
     <w:p>
@@ -1641,6 +1592,7 @@
       <w:pgNumType w:fmt="decimal"/>
       <w:formProt w:val="false"/>
       <w:textDirection w:val="lrTb"/>
+      <w:docGrid w:type="default" w:linePitch="240" w:charSpace="4294961151"/>
     </w:sectPr>
   </w:body>
 </w:document>
@@ -1670,9 +1622,6 @@
       <w:lvlText w:val=""/>
       <w:lvlJc w:val="left"/>
       <w:pPr>
-        <w:tabs>
-          <w:tab w:val="num" w:pos="576"/>
-        </w:tabs>
         <w:ind w:left="576" w:hanging="576"/>
       </w:pPr>
     </w:lvl>
@@ -1684,9 +1633,6 @@
       <w:lvlText w:val=""/>
       <w:lvlJc w:val="left"/>
       <w:pPr>
-        <w:tabs>
-          <w:tab w:val="num" w:pos="720"/>
-        </w:tabs>
         <w:ind w:left="720" w:hanging="720"/>
       </w:pPr>
     </w:lvl>
@@ -1769,8 +1715,401 @@
       </w:pPr>
     </w:lvl>
   </w:abstractNum>
+  <w:abstractNum w:abstractNumId="2">
+    <w:lvl w:ilvl="0">
+      <w:start w:val="1"/>
+      <w:numFmt w:val="none"/>
+      <w:suff w:val="nothing"/>
+      <w:lvlText w:val=""/>
+      <w:lvlJc w:val="left"/>
+      <w:pPr>
+        <w:ind w:left="432" w:hanging="432"/>
+      </w:pPr>
+    </w:lvl>
+    <w:lvl w:ilvl="1">
+      <w:start w:val="1"/>
+      <w:numFmt w:val="none"/>
+      <w:suff w:val="nothing"/>
+      <w:lvlText w:val=""/>
+      <w:lvlJc w:val="left"/>
+      <w:pPr>
+        <w:ind w:left="576" w:hanging="576"/>
+      </w:pPr>
+    </w:lvl>
+    <w:lvl w:ilvl="2">
+      <w:start w:val="1"/>
+      <w:numFmt w:val="none"/>
+      <w:suff w:val="nothing"/>
+      <w:lvlText w:val=""/>
+      <w:lvlJc w:val="left"/>
+      <w:pPr>
+        <w:ind w:left="720" w:hanging="720"/>
+      </w:pPr>
+    </w:lvl>
+    <w:lvl w:ilvl="3">
+      <w:start w:val="1"/>
+      <w:numFmt w:val="none"/>
+      <w:suff w:val="nothing"/>
+      <w:lvlText w:val=""/>
+      <w:lvlJc w:val="left"/>
+      <w:pPr>
+        <w:ind w:left="864" w:hanging="864"/>
+      </w:pPr>
+    </w:lvl>
+    <w:lvl w:ilvl="4">
+      <w:start w:val="1"/>
+      <w:numFmt w:val="none"/>
+      <w:suff w:val="nothing"/>
+      <w:lvlText w:val=""/>
+      <w:lvlJc w:val="left"/>
+      <w:pPr>
+        <w:ind w:left="1008" w:hanging="1008"/>
+      </w:pPr>
+    </w:lvl>
+    <w:lvl w:ilvl="5">
+      <w:start w:val="1"/>
+      <w:numFmt w:val="none"/>
+      <w:suff w:val="nothing"/>
+      <w:lvlText w:val=""/>
+      <w:lvlJc w:val="left"/>
+      <w:pPr>
+        <w:ind w:left="1152" w:hanging="1152"/>
+      </w:pPr>
+    </w:lvl>
+    <w:lvl w:ilvl="6">
+      <w:start w:val="1"/>
+      <w:numFmt w:val="none"/>
+      <w:suff w:val="nothing"/>
+      <w:lvlText w:val=""/>
+      <w:lvlJc w:val="left"/>
+      <w:pPr>
+        <w:ind w:left="1296" w:hanging="1296"/>
+      </w:pPr>
+    </w:lvl>
+    <w:lvl w:ilvl="7">
+      <w:start w:val="1"/>
+      <w:numFmt w:val="none"/>
+      <w:suff w:val="nothing"/>
+      <w:lvlText w:val=""/>
+      <w:lvlJc w:val="left"/>
+      <w:pPr>
+        <w:ind w:left="1440" w:hanging="1440"/>
+      </w:pPr>
+    </w:lvl>
+    <w:lvl w:ilvl="8">
+      <w:start w:val="1"/>
+      <w:numFmt w:val="none"/>
+      <w:suff w:val="nothing"/>
+      <w:lvlText w:val=""/>
+      <w:lvlJc w:val="left"/>
+      <w:pPr>
+        <w:ind w:left="1584" w:hanging="1584"/>
+      </w:pPr>
+    </w:lvl>
+  </w:abstractNum>
+  <w:abstractNum w:abstractNumId="3">
+    <w:lvl w:ilvl="0">
+      <w:start w:val="1"/>
+      <w:numFmt w:val="bullet"/>
+      <w:lvlText w:val=""/>
+      <w:lvlJc w:val="left"/>
+      <w:pPr>
+        <w:tabs>
+          <w:tab w:val="num" w:pos="720"/>
+        </w:tabs>
+        <w:ind w:left="720" w:hanging="360"/>
+      </w:pPr>
+      <w:rPr>
+        <w:rFonts w:ascii="Symbol" w:hAnsi="Symbol" w:cs="Symbol" w:hint="default"/>
+        <w:rFonts w:cs="OpenSymbol"/>
+      </w:rPr>
+    </w:lvl>
+    <w:lvl w:ilvl="1">
+      <w:start w:val="1"/>
+      <w:numFmt w:val="bullet"/>
+      <w:lvlText w:val="◦"/>
+      <w:lvlJc w:val="left"/>
+      <w:pPr>
+        <w:tabs>
+          <w:tab w:val="num" w:pos="1080"/>
+        </w:tabs>
+        <w:ind w:left="1080" w:hanging="360"/>
+      </w:pPr>
+      <w:rPr>
+        <w:rFonts w:ascii="OpenSymbol" w:hAnsi="OpenSymbol" w:cs="OpenSymbol" w:hint="default"/>
+        <w:rFonts w:cs="OpenSymbol"/>
+      </w:rPr>
+    </w:lvl>
+    <w:lvl w:ilvl="2">
+      <w:start w:val="1"/>
+      <w:numFmt w:val="bullet"/>
+      <w:lvlText w:val="▪"/>
+      <w:lvlJc w:val="left"/>
+      <w:pPr>
+        <w:tabs>
+          <w:tab w:val="num" w:pos="1440"/>
+        </w:tabs>
+        <w:ind w:left="1440" w:hanging="360"/>
+      </w:pPr>
+      <w:rPr>
+        <w:rFonts w:ascii="OpenSymbol" w:hAnsi="OpenSymbol" w:cs="OpenSymbol" w:hint="default"/>
+        <w:rFonts w:cs="OpenSymbol"/>
+      </w:rPr>
+    </w:lvl>
+    <w:lvl w:ilvl="3">
+      <w:start w:val="1"/>
+      <w:numFmt w:val="bullet"/>
+      <w:lvlText w:val=""/>
+      <w:lvlJc w:val="left"/>
+      <w:pPr>
+        <w:tabs>
+          <w:tab w:val="num" w:pos="1800"/>
+        </w:tabs>
+        <w:ind w:left="1800" w:hanging="360"/>
+      </w:pPr>
+      <w:rPr>
+        <w:rFonts w:ascii="Symbol" w:hAnsi="Symbol" w:cs="Symbol" w:hint="default"/>
+        <w:rFonts w:cs="OpenSymbol"/>
+      </w:rPr>
+    </w:lvl>
+    <w:lvl w:ilvl="4">
+      <w:start w:val="1"/>
+      <w:numFmt w:val="bullet"/>
+      <w:lvlText w:val="◦"/>
+      <w:lvlJc w:val="left"/>
+      <w:pPr>
+        <w:tabs>
+          <w:tab w:val="num" w:pos="2160"/>
+        </w:tabs>
+        <w:ind w:left="2160" w:hanging="360"/>
+      </w:pPr>
+      <w:rPr>
+        <w:rFonts w:ascii="OpenSymbol" w:hAnsi="OpenSymbol" w:cs="OpenSymbol" w:hint="default"/>
+        <w:rFonts w:cs="OpenSymbol"/>
+      </w:rPr>
+    </w:lvl>
+    <w:lvl w:ilvl="5">
+      <w:start w:val="1"/>
+      <w:numFmt w:val="bullet"/>
+      <w:lvlText w:val="▪"/>
+      <w:lvlJc w:val="left"/>
+      <w:pPr>
+        <w:tabs>
+          <w:tab w:val="num" w:pos="2520"/>
+        </w:tabs>
+        <w:ind w:left="2520" w:hanging="360"/>
+      </w:pPr>
+      <w:rPr>
+        <w:rFonts w:ascii="OpenSymbol" w:hAnsi="OpenSymbol" w:cs="OpenSymbol" w:hint="default"/>
+        <w:rFonts w:cs="OpenSymbol"/>
+      </w:rPr>
+    </w:lvl>
+    <w:lvl w:ilvl="6">
+      <w:start w:val="1"/>
+      <w:numFmt w:val="bullet"/>
+      <w:lvlText w:val=""/>
+      <w:lvlJc w:val="left"/>
+      <w:pPr>
+        <w:tabs>
+          <w:tab w:val="num" w:pos="2880"/>
+        </w:tabs>
+        <w:ind w:left="2880" w:hanging="360"/>
+      </w:pPr>
+      <w:rPr>
+        <w:rFonts w:ascii="Symbol" w:hAnsi="Symbol" w:cs="Symbol" w:hint="default"/>
+        <w:rFonts w:cs="OpenSymbol"/>
+      </w:rPr>
+    </w:lvl>
+    <w:lvl w:ilvl="7">
+      <w:start w:val="1"/>
+      <w:numFmt w:val="bullet"/>
+      <w:lvlText w:val="◦"/>
+      <w:lvlJc w:val="left"/>
+      <w:pPr>
+        <w:tabs>
+          <w:tab w:val="num" w:pos="3240"/>
+        </w:tabs>
+        <w:ind w:left="3240" w:hanging="360"/>
+      </w:pPr>
+      <w:rPr>
+        <w:rFonts w:ascii="OpenSymbol" w:hAnsi="OpenSymbol" w:cs="OpenSymbol" w:hint="default"/>
+        <w:rFonts w:cs="OpenSymbol"/>
+      </w:rPr>
+    </w:lvl>
+    <w:lvl w:ilvl="8">
+      <w:start w:val="1"/>
+      <w:numFmt w:val="bullet"/>
+      <w:lvlText w:val="▪"/>
+      <w:lvlJc w:val="left"/>
+      <w:pPr>
+        <w:tabs>
+          <w:tab w:val="num" w:pos="3600"/>
+        </w:tabs>
+        <w:ind w:left="3600" w:hanging="360"/>
+      </w:pPr>
+      <w:rPr>
+        <w:rFonts w:ascii="OpenSymbol" w:hAnsi="OpenSymbol" w:cs="OpenSymbol" w:hint="default"/>
+        <w:rFonts w:cs="OpenSymbol"/>
+      </w:rPr>
+    </w:lvl>
+  </w:abstractNum>
+  <w:abstractNum w:abstractNumId="4">
+    <w:lvl w:ilvl="0">
+      <w:start w:val="1"/>
+      <w:numFmt w:val="bullet"/>
+      <w:lvlText w:val=""/>
+      <w:lvlJc w:val="left"/>
+      <w:pPr>
+        <w:tabs>
+          <w:tab w:val="num" w:pos="720"/>
+        </w:tabs>
+        <w:ind w:left="720" w:hanging="360"/>
+      </w:pPr>
+      <w:rPr>
+        <w:rFonts w:ascii="Symbol" w:hAnsi="Symbol" w:cs="Symbol" w:hint="default"/>
+        <w:rFonts w:cs="OpenSymbol"/>
+      </w:rPr>
+    </w:lvl>
+    <w:lvl w:ilvl="1">
+      <w:start w:val="1"/>
+      <w:numFmt w:val="bullet"/>
+      <w:lvlText w:val="◦"/>
+      <w:lvlJc w:val="left"/>
+      <w:pPr>
+        <w:tabs>
+          <w:tab w:val="num" w:pos="1080"/>
+        </w:tabs>
+        <w:ind w:left="1080" w:hanging="360"/>
+      </w:pPr>
+      <w:rPr>
+        <w:rFonts w:ascii="OpenSymbol" w:hAnsi="OpenSymbol" w:cs="OpenSymbol" w:hint="default"/>
+        <w:rFonts w:cs="OpenSymbol"/>
+      </w:rPr>
+    </w:lvl>
+    <w:lvl w:ilvl="2">
+      <w:start w:val="1"/>
+      <w:numFmt w:val="bullet"/>
+      <w:lvlText w:val="▪"/>
+      <w:lvlJc w:val="left"/>
+      <w:pPr>
+        <w:tabs>
+          <w:tab w:val="num" w:pos="1440"/>
+        </w:tabs>
+        <w:ind w:left="1440" w:hanging="360"/>
+      </w:pPr>
+      <w:rPr>
+        <w:rFonts w:ascii="OpenSymbol" w:hAnsi="OpenSymbol" w:cs="OpenSymbol" w:hint="default"/>
+        <w:rFonts w:cs="OpenSymbol"/>
+      </w:rPr>
+    </w:lvl>
+    <w:lvl w:ilvl="3">
+      <w:start w:val="1"/>
+      <w:numFmt w:val="bullet"/>
+      <w:lvlText w:val=""/>
+      <w:lvlJc w:val="left"/>
+      <w:pPr>
+        <w:tabs>
+          <w:tab w:val="num" w:pos="1800"/>
+        </w:tabs>
+        <w:ind w:left="1800" w:hanging="360"/>
+      </w:pPr>
+      <w:rPr>
+        <w:rFonts w:ascii="Symbol" w:hAnsi="Symbol" w:cs="Symbol" w:hint="default"/>
+        <w:rFonts w:cs="OpenSymbol"/>
+      </w:rPr>
+    </w:lvl>
+    <w:lvl w:ilvl="4">
+      <w:start w:val="1"/>
+      <w:numFmt w:val="bullet"/>
+      <w:lvlText w:val="◦"/>
+      <w:lvlJc w:val="left"/>
+      <w:pPr>
+        <w:tabs>
+          <w:tab w:val="num" w:pos="2160"/>
+        </w:tabs>
+        <w:ind w:left="2160" w:hanging="360"/>
+      </w:pPr>
+      <w:rPr>
+        <w:rFonts w:ascii="OpenSymbol" w:hAnsi="OpenSymbol" w:cs="OpenSymbol" w:hint="default"/>
+        <w:rFonts w:cs="OpenSymbol"/>
+      </w:rPr>
+    </w:lvl>
+    <w:lvl w:ilvl="5">
+      <w:start w:val="1"/>
+      <w:numFmt w:val="bullet"/>
+      <w:lvlText w:val="▪"/>
+      <w:lvlJc w:val="left"/>
+      <w:pPr>
+        <w:tabs>
+          <w:tab w:val="num" w:pos="2520"/>
+        </w:tabs>
+        <w:ind w:left="2520" w:hanging="360"/>
+      </w:pPr>
+      <w:rPr>
+        <w:rFonts w:ascii="OpenSymbol" w:hAnsi="OpenSymbol" w:cs="OpenSymbol" w:hint="default"/>
+        <w:rFonts w:cs="OpenSymbol"/>
+      </w:rPr>
+    </w:lvl>
+    <w:lvl w:ilvl="6">
+      <w:start w:val="1"/>
+      <w:numFmt w:val="bullet"/>
+      <w:lvlText w:val=""/>
+      <w:lvlJc w:val="left"/>
+      <w:pPr>
+        <w:tabs>
+          <w:tab w:val="num" w:pos="2880"/>
+        </w:tabs>
+        <w:ind w:left="2880" w:hanging="360"/>
+      </w:pPr>
+      <w:rPr>
+        <w:rFonts w:ascii="Symbol" w:hAnsi="Symbol" w:cs="Symbol" w:hint="default"/>
+        <w:rFonts w:cs="OpenSymbol"/>
+      </w:rPr>
+    </w:lvl>
+    <w:lvl w:ilvl="7">
+      <w:start w:val="1"/>
+      <w:numFmt w:val="bullet"/>
+      <w:lvlText w:val="◦"/>
+      <w:lvlJc w:val="left"/>
+      <w:pPr>
+        <w:tabs>
+          <w:tab w:val="num" w:pos="3240"/>
+        </w:tabs>
+        <w:ind w:left="3240" w:hanging="360"/>
+      </w:pPr>
+      <w:rPr>
+        <w:rFonts w:ascii="OpenSymbol" w:hAnsi="OpenSymbol" w:cs="OpenSymbol" w:hint="default"/>
+        <w:rFonts w:cs="OpenSymbol"/>
+      </w:rPr>
+    </w:lvl>
+    <w:lvl w:ilvl="8">
+      <w:start w:val="1"/>
+      <w:numFmt w:val="bullet"/>
+      <w:lvlText w:val="▪"/>
+      <w:lvlJc w:val="left"/>
+      <w:pPr>
+        <w:tabs>
+          <w:tab w:val="num" w:pos="3600"/>
+        </w:tabs>
+        <w:ind w:left="3600" w:hanging="360"/>
+      </w:pPr>
+      <w:rPr>
+        <w:rFonts w:ascii="OpenSymbol" w:hAnsi="OpenSymbol" w:cs="OpenSymbol" w:hint="default"/>
+        <w:rFonts w:cs="OpenSymbol"/>
+      </w:rPr>
+    </w:lvl>
+  </w:abstractNum>
   <w:num w:numId="1">
     <w:abstractNumId w:val="1"/>
+  </w:num>
+  <w:num w:numId="2">
+    <w:abstractNumId w:val="2"/>
+  </w:num>
+  <w:num w:numId="3">
+    <w:abstractNumId w:val="3"/>
+  </w:num>
+  <w:num w:numId="4">
+    <w:abstractNumId w:val="4"/>
   </w:num>
 </w:numbering>
 </file>
@@ -1781,15 +2120,12 @@
     <w:rPrDefault>
       <w:rPr>
         <w:rFonts w:ascii="Liberation Serif" w:hAnsi="Liberation Serif" w:eastAsia="Noto Sans CJK SC Regular" w:cs="FreeSans"/>
-        <w:sz w:val="24"/>
         <w:szCs w:val="24"/>
         <w:lang w:val="en-GB" w:eastAsia="zh-CN" w:bidi="hi-IN"/>
       </w:rPr>
     </w:rPrDefault>
     <w:pPrDefault>
-      <w:pPr>
-        <w:widowControl/>
-      </w:pPr>
+      <w:pPr/>
     </w:pPrDefault>
   </w:docDefaults>
   <w:style w:type="paragraph" w:styleId="Normal">
@@ -1797,14 +2133,13 @@
     <w:qFormat/>
     <w:pPr>
       <w:widowControl/>
-      <w:kinsoku w:val="true"/>
-      <w:overflowPunct w:val="true"/>
-      <w:autoSpaceDE w:val="true"/>
+      <w:overflowPunct w:val="false"/>
       <w:bidi w:val="0"/>
+      <w:jc w:val="left"/>
     </w:pPr>
     <w:rPr>
       <w:rFonts w:ascii="Liberation Serif" w:hAnsi="Liberation Serif" w:eastAsia="Noto Sans CJK SC Regular" w:cs="FreeSans"/>
-      <w:color w:val="auto"/>
+      <w:color w:val="00000A"/>
       <w:sz w:val="24"/>
       <w:szCs w:val="24"/>
       <w:lang w:val="en-GB" w:eastAsia="zh-CN" w:bidi="hi-IN"/>
@@ -1813,7 +2148,6 @@
   <w:style w:type="paragraph" w:styleId="Heading2">
     <w:name w:val="Heading 2"/>
     <w:basedOn w:val="Heading"/>
-    <w:next w:val="TextBody"/>
     <w:qFormat/>
     <w:pPr>
       <w:numPr>
@@ -1835,7 +2169,6 @@
   <w:style w:type="paragraph" w:styleId="Heading3">
     <w:name w:val="Heading 3"/>
     <w:basedOn w:val="Heading"/>
-    <w:next w:val="TextBody"/>
     <w:qFormat/>
     <w:pPr>
       <w:numPr>
@@ -1860,6 +2193,13 @@
       <w:color w:val="000080"/>
       <w:u w:val="single"/>
       <w:lang w:val="zxx" w:eastAsia="zxx" w:bidi="zxx"/>
+    </w:rPr>
+  </w:style>
+  <w:style w:type="character" w:styleId="Bullets">
+    <w:name w:val="Bullets"/>
+    <w:qFormat/>
+    <w:rPr>
+      <w:rFonts w:ascii="OpenSymbol" w:hAnsi="OpenSymbol" w:eastAsia="OpenSymbol" w:cs="OpenSymbol"/>
     </w:rPr>
   </w:style>
   <w:style w:type="paragraph" w:styleId="Heading">
@@ -1923,7 +2263,6 @@
   <w:style w:type="paragraph" w:styleId="Subtitle">
     <w:name w:val="Subtitle"/>
     <w:basedOn w:val="Heading"/>
-    <w:next w:val="TextBody"/>
     <w:qFormat/>
     <w:pPr>
       <w:spacing w:before="60" w:after="120"/>
@@ -1934,5 +2273,12 @@
       <w:szCs w:val="36"/>
     </w:rPr>
   </w:style>
+  <w:style w:type="paragraph" w:styleId="FrameContents">
+    <w:name w:val="Frame Contents"/>
+    <w:basedOn w:val="Normal"/>
+    <w:qFormat/>
+    <w:pPr/>
+    <w:rPr/>
+  </w:style>
 </w:styles>
 </file>